--- a/a6/WEB222 Final Assessment Fall 2022.docx
+++ b/a6/WEB222 Final Assessment Fall 2022.docx
@@ -773,21 +773,7 @@
         <w:rPr>
           <w:rFonts w:eastAsia="Times New Roman" w:cstheme="minorHAnsi"/>
         </w:rPr>
-        <w:t xml:space="preserve"> for </w:t>
-      </w:r>
-      <w:proofErr w:type="gramStart"/>
-      <w:r>
-        <w:rPr>
-          <w:rFonts w:eastAsia="Times New Roman" w:cstheme="minorHAnsi"/>
-        </w:rPr>
-        <w:t>all of</w:t>
-      </w:r>
-      <w:proofErr w:type="gramEnd"/>
-      <w:r>
-        <w:rPr>
-          <w:rFonts w:eastAsia="Times New Roman" w:cstheme="minorHAnsi"/>
-        </w:rPr>
-        <w:t xml:space="preserve"> your page’s content</w:t>
+        <w:t xml:space="preserve"> for all of your page’s content</w:t>
       </w:r>
       <w:r>
         <w:rPr>
@@ -1231,7 +1217,6 @@
         </w:rPr>
         <w:t xml:space="preserve">techniques </w:t>
       </w:r>
-      <w:proofErr w:type="gramStart"/>
       <w:r>
         <w:rPr>
           <w:rFonts w:eastAsia="Times New Roman" w:cstheme="minorHAnsi"/>
@@ -1242,14 +1227,7 @@
         <w:rPr>
           <w:rFonts w:eastAsia="Times New Roman" w:cstheme="minorHAnsi"/>
         </w:rPr>
-        <w:t>to</w:t>
-      </w:r>
-      <w:proofErr w:type="gramEnd"/>
-      <w:r>
-        <w:rPr>
-          <w:rFonts w:eastAsia="Times New Roman" w:cstheme="minorHAnsi"/>
-        </w:rPr>
-        <w:t xml:space="preserve"> accomplish this</w:t>
+        <w:t>to accomplish this</w:t>
       </w:r>
       <w:r>
         <w:rPr>
@@ -1412,7 +1390,27 @@
         <w:rPr>
           <w:rFonts w:eastAsia="Times New Roman" w:cstheme="minorHAnsi"/>
         </w:rPr>
-        <w:t xml:space="preserve">Use a palette from </w:t>
+        <w:t xml:space="preserve">Use a palette </w:t>
+      </w:r>
+      <w:proofErr w:type="spellStart"/>
+      <w:r>
+        <w:rPr>
+          <w:rFonts w:eastAsia="Times New Roman" w:cstheme="minorHAnsi"/>
+        </w:rPr>
+        <w:t>j</w:t>
+      </w:r>
+      <w:r>
+        <w:rPr>
+          <w:rFonts w:eastAsia="Times New Roman" w:cstheme="minorHAnsi"/>
+        </w:rPr>
+        <w:t>from</w:t>
+      </w:r>
+      <w:proofErr w:type="spellEnd"/>
+      <w:r>
+        <w:rPr>
+          <w:rFonts w:eastAsia="Times New Roman" w:cstheme="minorHAnsi"/>
+        </w:rPr>
+        <w:t xml:space="preserve"> </w:t>
       </w:r>
       <w:r>
         <w:rPr>
@@ -3183,27 +3181,13 @@
         <w:rPr>
           <w:rFonts w:eastAsia="Times New Roman" w:cstheme="minorHAnsi"/>
         </w:rPr>
-        <w:t xml:space="preserve">discuss and demo </w:t>
-      </w:r>
-      <w:proofErr w:type="gramStart"/>
-      <w:r>
-        <w:rPr>
-          <w:rFonts w:eastAsia="Times New Roman" w:cstheme="minorHAnsi"/>
-        </w:rPr>
-        <w:t xml:space="preserve">all </w:t>
-      </w:r>
-      <w:r>
-        <w:rPr>
-          <w:rFonts w:eastAsia="Times New Roman" w:cstheme="minorHAnsi"/>
-        </w:rPr>
-        <w:t>of</w:t>
-      </w:r>
-      <w:proofErr w:type="gramEnd"/>
-      <w:r>
-        <w:rPr>
-          <w:rFonts w:eastAsia="Times New Roman" w:cstheme="minorHAnsi"/>
-        </w:rPr>
-        <w:t xml:space="preserve"> the following: </w:t>
+        <w:t xml:space="preserve">discuss and demo all </w:t>
+      </w:r>
+      <w:r>
+        <w:rPr>
+          <w:rFonts w:eastAsia="Times New Roman" w:cstheme="minorHAnsi"/>
+        </w:rPr>
+        <w:t xml:space="preserve">of the following: </w:t>
       </w:r>
     </w:p>
     <w:p>
